--- a/Swiss Transport.docx
+++ b/Swiss Transport.docx
@@ -84,7 +84,11 @@
     <w:sdt>
       <w:sdtPr>
         <w:rPr>
-          <w:lang w:val="de-DE"/>
+          <w:rFonts w:asciiTheme="minorHAnsi" w:eastAsiaTheme="minorHAnsi" w:hAnsiTheme="minorHAnsi" w:cstheme="minorBidi"/>
+          <w:color w:val="auto"/>
+          <w:sz w:val="22"/>
+          <w:szCs w:val="22"/>
+          <w:lang w:val="de-DE" w:eastAsia="en-US"/>
         </w:rPr>
         <w:id w:val="-223598709"/>
         <w:docPartObj>
@@ -94,13 +98,8 @@
       </w:sdtPr>
       <w:sdtEndPr>
         <w:rPr>
-          <w:rFonts w:asciiTheme="minorHAnsi" w:eastAsiaTheme="minorHAnsi" w:hAnsiTheme="minorHAnsi" w:cstheme="minorBidi"/>
           <w:b/>
           <w:bCs/>
-          <w:color w:val="auto"/>
-          <w:sz w:val="22"/>
-          <w:szCs w:val="22"/>
-          <w:lang w:eastAsia="en-US"/>
         </w:rPr>
       </w:sdtEndPr>
       <w:sdtContent>
@@ -212,21 +211,7 @@
                 <w:rStyle w:val="Hyperlink"/>
                 <w:noProof/>
               </w:rPr>
-              <w:t>Zweck des Doku</w:t>
-            </w:r>
-            <w:r>
-              <w:rPr>
-                <w:rStyle w:val="Hyperlink"/>
-                <w:noProof/>
-              </w:rPr>
-              <w:t>m</w:t>
-            </w:r>
-            <w:r>
-              <w:rPr>
-                <w:rStyle w:val="Hyperlink"/>
-                <w:noProof/>
-              </w:rPr>
-              <w:t>ents</w:t>
+              <w:t>Zweck des Dokuments</w:t>
             </w:r>
             <w:r>
               <w:rPr>
@@ -448,15 +433,7 @@
         </w:rPr>
       </w:pPr>
       <w:r>
-        <w:t xml:space="preserve">Ich habe zuerst dieses erste Mockup erstellt, wo ich einfach alle </w:t>
-      </w:r>
-      <w:proofErr w:type="gramStart"/>
-      <w:r>
-        <w:t>Funktionen</w:t>
-      </w:r>
-      <w:proofErr w:type="gramEnd"/>
-      <w:r>
-        <w:t xml:space="preserve"> welche ich gern hätte hinein getan habe ohne mir zu viele Gedanken zu machen ob all dies möglich wäre oder nicht.</w:t>
+        <w:t>Ich habe zuerst dieses erste Mockup erstellt, wo ich einfach alle Funktionen welche ich gern hätte hinein getan habe ohne mir zu viele Gedanken zu machen ob all dies möglich wäre oder nicht.</w:t>
       </w:r>
       <w:r>
         <w:rPr>
@@ -513,19 +490,14 @@
     <w:p>
       <w:r>
         <w:lastRenderedPageBreak/>
-        <w:t xml:space="preserve">Bevor ich anfing zu programmieren habe ich dann noch dieses 2. Mockup erstellt, wo alles so ist, </w:t>
-      </w:r>
-      <w:proofErr w:type="gramStart"/>
-      <w:r>
-        <w:t>das</w:t>
-      </w:r>
-      <w:proofErr w:type="gramEnd"/>
-      <w:r>
-        <w:t xml:space="preserve"> es sie User Stories der Priorität 1 erfüllt also das absolute Minimum.</w:t>
-      </w:r>
-    </w:p>
-    <w:p>
-      <w:r>
+        <w:t>Bevor ich anfing zu programmieren habe ich dann noch dieses 2. Mockup erstellt, wo alles so ist, das es sie User Stories der Priorität 1 erfüllt also das absolute Minimum.</w:t>
+      </w:r>
+    </w:p>
+    <w:p>
+      <w:r>
+        <w:rPr>
+          <w:noProof/>
+        </w:rPr>
         <w:drawing>
           <wp:inline distT="0" distB="0" distL="0" distR="0" wp14:anchorId="1977AC88" wp14:editId="2C4C6724">
             <wp:extent cx="4655820" cy="2628136"/>
@@ -575,6 +547,9 @@
     </w:p>
     <w:p>
       <w:r>
+        <w:rPr>
+          <w:noProof/>
+        </w:rPr>
         <w:drawing>
           <wp:inline distT="0" distB="0" distL="0" distR="0" wp14:anchorId="7E143EB7" wp14:editId="5BE197F4">
             <wp:extent cx="4831080" cy="2701507"/>
@@ -1099,14 +1074,7 @@
           <w:sz w:val="20"/>
           <w:szCs w:val="20"/>
         </w:rPr>
-        <w:t xml:space="preserve"> </w:t>
-      </w:r>
-      <w:r>
-        <w:rPr>
-          <w:sz w:val="20"/>
-          <w:szCs w:val="20"/>
-        </w:rPr>
-        <w:t>Done</w:t>
+        <w:t xml:space="preserve"> Done</w:t>
       </w:r>
     </w:p>
     <w:p>
@@ -1310,14 +1278,7 @@
           <w:sz w:val="20"/>
           <w:szCs w:val="20"/>
         </w:rPr>
-        <w:t xml:space="preserve"> </w:t>
-      </w:r>
-      <w:r>
-        <w:rPr>
-          <w:sz w:val="20"/>
-          <w:szCs w:val="20"/>
-        </w:rPr>
-        <w:t>Done</w:t>
+        <w:t xml:space="preserve"> Done</w:t>
       </w:r>
     </w:p>
     <w:p>
@@ -1338,6 +1299,9 @@
     </w:p>
     <w:p>
       <w:r>
+        <w:rPr>
+          <w:noProof/>
+        </w:rPr>
         <w:drawing>
           <wp:inline distT="0" distB="0" distL="0" distR="0" wp14:anchorId="3211DF53" wp14:editId="0C3D3DDB">
             <wp:extent cx="5760720" cy="2065020"/>
@@ -1725,7 +1689,10 @@
     </w:p>
     <w:p>
       <w:r>
-        <w:t>Um die Anwendung auszuführen, muss man das Git Repository Klonen und danach im Visual Studio öffnen. Nun wählt man SwissTransportGUI aus und debuggt das.</w:t>
+        <w:t xml:space="preserve">Um die Anwendung auszuführen, muss man das Git Repository Klonen und danach im Visual Studio öffnen. Nun </w:t>
+      </w:r>
+      <w:r>
+        <w:t>braucht man noch Internetzugang den ansonsten funktioniert die Anwendung nicht. Jetzt kann man das file SwissTrasportGUI Debuggen.</w:t>
       </w:r>
     </w:p>
     <w:p/>
